--- a/Report_Tasks/Tasks.docx
+++ b/Report_Tasks/Tasks.docx
@@ -155,13 +155,23 @@
                 <w:szCs w:val="24"/>
               </w:rPr>
             </w:pPr>
-            <w:r>
-              <w:rPr>
-                <w:rFonts w:ascii="Times New Roman" w:hAnsi="Times New Roman" w:cs="Times New Roman"/>
-                <w:sz w:val="24"/>
-                <w:szCs w:val="24"/>
-              </w:rPr>
-              <w:t>Sathurcigan - 23057639</w:t>
+            <w:proofErr w:type="spellStart"/>
+            <w:r>
+              <w:rPr>
+                <w:rFonts w:ascii="Times New Roman" w:hAnsi="Times New Roman" w:cs="Times New Roman"/>
+                <w:sz w:val="24"/>
+                <w:szCs w:val="24"/>
+              </w:rPr>
+              <w:t>Sathurcigan</w:t>
+            </w:r>
+            <w:proofErr w:type="spellEnd"/>
+            <w:r>
+              <w:rPr>
+                <w:rFonts w:ascii="Times New Roman" w:hAnsi="Times New Roman" w:cs="Times New Roman"/>
+                <w:sz w:val="24"/>
+                <w:szCs w:val="24"/>
+              </w:rPr>
+              <w:t xml:space="preserve"> - 23057639</w:t>
             </w:r>
           </w:p>
         </w:tc>
@@ -207,7 +217,23 @@
                 <w:sz w:val="24"/>
                 <w:szCs w:val="24"/>
               </w:rPr>
-              <w:t>Lakshman - 23086585</w:t>
+              <w:t>Kavindu</w:t>
+            </w:r>
+            <w:r>
+              <w:rPr>
+                <w:rFonts w:ascii="Times New Roman" w:hAnsi="Times New Roman" w:cs="Times New Roman"/>
+                <w:sz w:val="24"/>
+                <w:szCs w:val="24"/>
+              </w:rPr>
+              <w:t xml:space="preserve"> - 2308</w:t>
+            </w:r>
+            <w:r>
+              <w:rPr>
+                <w:rFonts w:ascii="Times New Roman" w:hAnsi="Times New Roman" w:cs="Times New Roman"/>
+                <w:sz w:val="24"/>
+                <w:szCs w:val="24"/>
+              </w:rPr>
+              <w:t>1660</w:t>
             </w:r>
           </w:p>
         </w:tc>
@@ -247,13 +273,23 @@
                 <w:szCs w:val="24"/>
               </w:rPr>
             </w:pPr>
-            <w:r>
-              <w:rPr>
-                <w:rFonts w:ascii="Times New Roman" w:hAnsi="Times New Roman" w:cs="Times New Roman"/>
-                <w:sz w:val="24"/>
-                <w:szCs w:val="24"/>
-              </w:rPr>
-              <w:t>Sathurcigan - 23057639</w:t>
+            <w:proofErr w:type="spellStart"/>
+            <w:r>
+              <w:rPr>
+                <w:rFonts w:ascii="Times New Roman" w:hAnsi="Times New Roman" w:cs="Times New Roman"/>
+                <w:sz w:val="24"/>
+                <w:szCs w:val="24"/>
+              </w:rPr>
+              <w:t>Sathurcigan</w:t>
+            </w:r>
+            <w:proofErr w:type="spellEnd"/>
+            <w:r>
+              <w:rPr>
+                <w:rFonts w:ascii="Times New Roman" w:hAnsi="Times New Roman" w:cs="Times New Roman"/>
+                <w:sz w:val="24"/>
+                <w:szCs w:val="24"/>
+              </w:rPr>
+              <w:t xml:space="preserve"> - 23057639</w:t>
             </w:r>
           </w:p>
         </w:tc>
@@ -293,6 +329,24 @@
                 <w:szCs w:val="24"/>
               </w:rPr>
             </w:pPr>
+            <w:proofErr w:type="spellStart"/>
+            <w:r>
+              <w:rPr>
+                <w:rFonts w:ascii="Times New Roman" w:hAnsi="Times New Roman" w:cs="Times New Roman"/>
+                <w:sz w:val="24"/>
+                <w:szCs w:val="24"/>
+              </w:rPr>
+              <w:t>Binalka</w:t>
+            </w:r>
+            <w:proofErr w:type="spellEnd"/>
+            <w:r>
+              <w:rPr>
+                <w:rFonts w:ascii="Times New Roman" w:hAnsi="Times New Roman" w:cs="Times New Roman"/>
+                <w:sz w:val="24"/>
+                <w:szCs w:val="24"/>
+              </w:rPr>
+              <w:t xml:space="preserve"> - 23081218</w:t>
+            </w:r>
           </w:p>
         </w:tc>
       </w:tr>
@@ -331,13 +385,23 @@
                 <w:szCs w:val="24"/>
               </w:rPr>
             </w:pPr>
-            <w:r>
-              <w:rPr>
-                <w:rFonts w:ascii="Times New Roman" w:hAnsi="Times New Roman" w:cs="Times New Roman"/>
-                <w:sz w:val="24"/>
-                <w:szCs w:val="24"/>
-              </w:rPr>
-              <w:t>Nipuna - 23099687</w:t>
+            <w:proofErr w:type="spellStart"/>
+            <w:r>
+              <w:rPr>
+                <w:rFonts w:ascii="Times New Roman" w:hAnsi="Times New Roman" w:cs="Times New Roman"/>
+                <w:sz w:val="24"/>
+                <w:szCs w:val="24"/>
+              </w:rPr>
+              <w:t>Nipuna</w:t>
+            </w:r>
+            <w:proofErr w:type="spellEnd"/>
+            <w:r>
+              <w:rPr>
+                <w:rFonts w:ascii="Times New Roman" w:hAnsi="Times New Roman" w:cs="Times New Roman"/>
+                <w:sz w:val="24"/>
+                <w:szCs w:val="24"/>
+              </w:rPr>
+              <w:t xml:space="preserve"> - 23099687</w:t>
             </w:r>
           </w:p>
         </w:tc>
@@ -375,13 +439,23 @@
                 <w:szCs w:val="24"/>
               </w:rPr>
             </w:pPr>
-            <w:r>
-              <w:rPr>
-                <w:rFonts w:ascii="Times New Roman" w:hAnsi="Times New Roman" w:cs="Times New Roman"/>
-                <w:sz w:val="24"/>
-                <w:szCs w:val="24"/>
-              </w:rPr>
-              <w:t>Sathurcigan - 23057639</w:t>
+            <w:proofErr w:type="spellStart"/>
+            <w:r>
+              <w:rPr>
+                <w:rFonts w:ascii="Times New Roman" w:hAnsi="Times New Roman" w:cs="Times New Roman"/>
+                <w:sz w:val="24"/>
+                <w:szCs w:val="24"/>
+              </w:rPr>
+              <w:t>Sathurcigan</w:t>
+            </w:r>
+            <w:proofErr w:type="spellEnd"/>
+            <w:r>
+              <w:rPr>
+                <w:rFonts w:ascii="Times New Roman" w:hAnsi="Times New Roman" w:cs="Times New Roman"/>
+                <w:sz w:val="24"/>
+                <w:szCs w:val="24"/>
+              </w:rPr>
+              <w:t xml:space="preserve"> - 23057639</w:t>
             </w:r>
           </w:p>
         </w:tc>
